--- a/Вспомогательное производство/Функции_Вспом_Произв.docx
+++ b/Вспомогательное производство/Функции_Вспом_Произв.docx
@@ -3,6 +3,86 @@
 <w:document xmlns:wpc="http://schemas.microsoft.com/office/word/2010/wordprocessingCanvas" xmlns:mc="http://schemas.openxmlformats.org/markup-compatibility/2006" xmlns:o="urn:schemas-microsoft-com:office:office" xmlns:r="http://schemas.openxmlformats.org/officeDocument/2006/relationships" xmlns:m="http://schemas.openxmlformats.org/officeDocument/2006/math" xmlns:v="urn:schemas-microsoft-com:vml" xmlns:wp14="http://schemas.microsoft.com/office/word/2010/wordprocessingDrawing" xmlns:wp="http://schemas.openxmlformats.org/drawingml/2006/wordprocessingDrawing" xmlns:w10="urn:schemas-microsoft-com:office:word" xmlns:w="http://schemas.openxmlformats.org/wordprocessingml/2006/main" xmlns:w14="http://schemas.microsoft.com/office/word/2010/wordml" xmlns:wpg="http://schemas.microsoft.com/office/word/2010/wordprocessingGroup" xmlns:wpi="http://schemas.microsoft.com/office/word/2010/wordprocessingInk" xmlns:wne="http://schemas.microsoft.com/office/word/2006/wordml" xmlns:wps="http://schemas.microsoft.com/office/word/2010/wordprocessingShape" mc:Ignorable="w14 wp14">
   <w:body>
     <w:p>
+      <w:r>
+        <w:t>Функции 1-й очереди</w:t>
+      </w:r>
+    </w:p>
+    <w:p>
+      <w:r>
+        <w:t>1</w:t>
+      </w:r>
+      <w:r>
+        <w:t>.  Расчет коэффициентов для линейной модели</w:t>
+      </w:r>
+    </w:p>
+    <w:p>
+      <w:r>
+        <w:t xml:space="preserve">2. Проверка выполнимости товарного плана </w:t>
+      </w:r>
+    </w:p>
+    <w:p>
+      <w:r>
+        <w:t>3</w:t>
+      </w:r>
+      <w:r>
+        <w:t xml:space="preserve"> </w:t>
+      </w:r>
+      <w:r>
+        <w:t>Разработка графика ремонта станков на предприятии</w:t>
+      </w:r>
+    </w:p>
+    <w:p>
+      <w:pPr>
+        <w:pStyle w:val="a3"/>
+      </w:pPr>
+    </w:p>
+    <w:p>
+      <w:pPr>
+        <w:pStyle w:val="a3"/>
+      </w:pPr>
+    </w:p>
+    <w:p>
+      <w:pPr>
+        <w:pStyle w:val="a3"/>
+      </w:pPr>
+      <w:r>
+        <w:t>А большое</w:t>
+      </w:r>
+    </w:p>
+    <w:p>
+      <w:pPr>
+        <w:pStyle w:val="a3"/>
+      </w:pPr>
+      <w:r>
+        <w:t xml:space="preserve">6 станков однотипных </w:t>
+      </w:r>
+    </w:p>
+    <w:p>
+      <w:pPr>
+        <w:pStyle w:val="a3"/>
+      </w:pPr>
+      <w:r>
+        <w:t>8часов * 20 дней * кол-во станков не в ремонте</w:t>
+      </w:r>
+      <w:bookmarkStart w:id="0" w:name="_GoBack"/>
+      <w:bookmarkEnd w:id="0"/>
+    </w:p>
+    <w:p>
+      <w:pPr>
+        <w:pStyle w:val="a3"/>
+      </w:pPr>
+    </w:p>
+    <w:p>
+      <w:pPr>
+        <w:pStyle w:val="a3"/>
+      </w:pPr>
+    </w:p>
+    <w:p>
+      <w:pPr>
+        <w:pStyle w:val="a3"/>
+      </w:pPr>
+    </w:p>
+    <w:p>
       <w:pPr>
         <w:pStyle w:val="a3"/>
         <w:numPr>
@@ -10,10 +90,8 @@
           <w:numId w:val="1"/>
         </w:numPr>
       </w:pPr>
-      <w:bookmarkStart w:id="0" w:name="_GoBack"/>
-      <w:bookmarkEnd w:id="0"/>
-      <w:r>
-        <w:t>Разработка графика ремонта станков на предприятии.</w:t>
+      <w:r>
+        <w:t>.</w:t>
       </w:r>
     </w:p>
     <w:p>
@@ -804,7 +882,7 @@
   <a:extraClrSchemeLst/>
   <a:extLst>
     <a:ext uri="{05A4C25C-085E-4340-85A3-A5531E510DB2}">
-      <thm15:themeFamily xmlns:thm15="http://schemas.microsoft.com/office/thememl/2012/main" xmlns="" name="Office Theme" id="{62F939B6-93AF-4DB8-9C6B-D6C7DFDC589F}" vid="{4A3C46E8-61CC-4603-A589-7422A47A8E4A}"/>
+      <thm15:themeFamily xmlns="" xmlns:thm15="http://schemas.microsoft.com/office/thememl/2012/main" name="Office Theme" id="{62F939B6-93AF-4DB8-9C6B-D6C7DFDC589F}" vid="{4A3C46E8-61CC-4603-A589-7422A47A8E4A}"/>
     </a:ext>
   </a:extLst>
 </a:theme>

--- a/Вспомогательное производство/Функции_Вспом_Произв.docx
+++ b/Вспомогательное производство/Функции_Вспом_Произв.docx
@@ -3,12 +3,33 @@
 <w:document xmlns:wpc="http://schemas.microsoft.com/office/word/2010/wordprocessingCanvas" xmlns:mc="http://schemas.openxmlformats.org/markup-compatibility/2006" xmlns:o="urn:schemas-microsoft-com:office:office" xmlns:r="http://schemas.openxmlformats.org/officeDocument/2006/relationships" xmlns:m="http://schemas.openxmlformats.org/officeDocument/2006/math" xmlns:v="urn:schemas-microsoft-com:vml" xmlns:wp14="http://schemas.microsoft.com/office/word/2010/wordprocessingDrawing" xmlns:wp="http://schemas.openxmlformats.org/drawingml/2006/wordprocessingDrawing" xmlns:w10="urn:schemas-microsoft-com:office:word" xmlns:w="http://schemas.openxmlformats.org/wordprocessingml/2006/main" xmlns:w14="http://schemas.microsoft.com/office/word/2010/wordml" xmlns:wpg="http://schemas.microsoft.com/office/word/2010/wordprocessingGroup" xmlns:wpi="http://schemas.microsoft.com/office/word/2010/wordprocessingInk" xmlns:wne="http://schemas.microsoft.com/office/word/2006/wordml" xmlns:wps="http://schemas.microsoft.com/office/word/2010/wordprocessingShape" mc:Ignorable="w14 wp14">
   <w:body>
     <w:p>
-      <w:r>
+      <w:pPr>
+        <w:rPr>
+          <w:b/>
+        </w:rPr>
+      </w:pPr>
+      <w:r>
+        <w:rPr>
+          <w:b/>
+          <w:lang w:val="en-US"/>
+        </w:rPr>
+        <w:t xml:space="preserve">                </w:t>
+      </w:r>
+      <w:r>
+        <w:rPr>
+          <w:b/>
+        </w:rPr>
         <w:t>Функции 1-й очереди</w:t>
       </w:r>
     </w:p>
     <w:p>
       <w:r>
+        <w:rPr>
+          <w:lang w:val="en-US"/>
+        </w:rPr>
+        <w:t xml:space="preserve">       </w:t>
+      </w:r>
+      <w:r>
         <w:t>1</w:t>
       </w:r>
       <w:r>
@@ -17,14 +38,38 @@
     </w:p>
     <w:p>
       <w:r>
-        <w:t xml:space="preserve">2. Проверка выполнимости товарного плана </w:t>
-      </w:r>
-    </w:p>
-    <w:p>
+        <w:rPr>
+          <w:lang w:val="en-US"/>
+        </w:rPr>
+        <w:t xml:space="preserve">       </w:t>
+      </w:r>
+      <w:r>
+        <w:t xml:space="preserve">2. </w:t>
+      </w:r>
+      <w:r>
+        <w:rPr>
+          <w:lang w:val="en-US"/>
+        </w:rPr>
+        <w:t xml:space="preserve"> </w:t>
+      </w:r>
+      <w:r>
+        <w:t xml:space="preserve">Проверка выполнимости товарного плана </w:t>
+      </w:r>
+    </w:p>
+    <w:p>
+      <w:r>
+        <w:rPr>
+          <w:lang w:val="en-US"/>
+        </w:rPr>
+        <w:t xml:space="preserve">       </w:t>
+      </w:r>
       <w:r>
         <w:t>3</w:t>
       </w:r>
       <w:r>
+        <w:t xml:space="preserve">. </w:t>
+      </w:r>
+      <w:r>
         <w:t xml:space="preserve"> </w:t>
       </w:r>
       <w:r>
@@ -32,38 +77,6 @@
       </w:r>
     </w:p>
     <w:p>
-      <w:pPr>
-        <w:pStyle w:val="a3"/>
-      </w:pPr>
-    </w:p>
-    <w:p>
-      <w:pPr>
-        <w:pStyle w:val="a3"/>
-      </w:pPr>
-    </w:p>
-    <w:p>
-      <w:pPr>
-        <w:pStyle w:val="a3"/>
-      </w:pPr>
-      <w:r>
-        <w:t>А большое</w:t>
-      </w:r>
-    </w:p>
-    <w:p>
-      <w:pPr>
-        <w:pStyle w:val="a3"/>
-      </w:pPr>
-      <w:r>
-        <w:t xml:space="preserve">6 станков однотипных </w:t>
-      </w:r>
-    </w:p>
-    <w:p>
-      <w:pPr>
-        <w:pStyle w:val="a3"/>
-      </w:pPr>
-      <w:r>
-        <w:t>8часов * 20 дней * кол-во станков не в ремонте</w:t>
-      </w:r>
       <w:bookmarkStart w:id="0" w:name="_GoBack"/>
       <w:bookmarkEnd w:id="0"/>
     </w:p>
@@ -76,6 +89,38 @@
       <w:pPr>
         <w:pStyle w:val="a3"/>
       </w:pPr>
+    </w:p>
+    <w:p>
+      <w:pPr>
+        <w:rPr>
+          <w:b/>
+        </w:rPr>
+      </w:pPr>
+      <w:r>
+        <w:rPr>
+          <w:lang w:val="en-US"/>
+        </w:rPr>
+        <w:t xml:space="preserve">                </w:t>
+      </w:r>
+      <w:r>
+        <w:rPr>
+          <w:b/>
+        </w:rPr>
+        <w:t xml:space="preserve">Функции </w:t>
+      </w:r>
+      <w:r>
+        <w:rPr>
+          <w:b/>
+          <w:lang w:val="en-US"/>
+        </w:rPr>
+        <w:t>2-</w:t>
+      </w:r>
+      <w:r>
+        <w:rPr>
+          <w:b/>
+        </w:rPr>
+        <w:t>й очереди</w:t>
+      </w:r>
     </w:p>
     <w:p>
       <w:pPr>
@@ -91,7 +136,7 @@
         </w:numPr>
       </w:pPr>
       <w:r>
-        <w:t>.</w:t>
+        <w:t>Осуществление внепланового ремонта при поломке оборудования, путем принятия запроса от основного производства.</w:t>
       </w:r>
     </w:p>
     <w:p>
@@ -103,21 +148,148 @@
         </w:numPr>
       </w:pPr>
       <w:r>
-        <w:t>Осуществление внепланового ремонта при поломке оборудования, путем принятия запроса от основного производства.</w:t>
+        <w:t>При поломке делать запрос на склад, содержащий наименование требуемой детали для устранения неполадки.</w:t>
+      </w:r>
+    </w:p>
+    <w:p/>
+    <w:p>
+      <w:pPr>
+        <w:rPr>
+          <w:b/>
+        </w:rPr>
+      </w:pPr>
+      <w:r>
+        <w:rPr>
+          <w:b/>
+        </w:rPr>
+        <w:t xml:space="preserve">              </w:t>
+      </w:r>
+      <w:r>
+        <w:rPr>
+          <w:b/>
+        </w:rPr>
+        <w:t>ВП получает</w:t>
+      </w:r>
+    </w:p>
+    <w:p>
+      <w:r>
+        <w:t xml:space="preserve">             </w:t>
+      </w:r>
+      <w:r>
+        <w:t>Маршрутная карта</w:t>
+      </w:r>
+      <w:proofErr w:type="gramStart"/>
+      <w:r>
+        <w:t>.(</w:t>
+      </w:r>
+      <w:proofErr w:type="gramEnd"/>
+      <w:r>
+        <w:t>ТПП)</w:t>
+      </w:r>
+    </w:p>
+    <w:p>
+      <w:r>
+        <w:t xml:space="preserve">             </w:t>
+      </w:r>
+      <w:r>
+        <w:t>Полная применяемость. (ТПП)</w:t>
+      </w:r>
+    </w:p>
+    <w:p/>
+    <w:p>
+      <w:pPr>
+        <w:rPr>
+          <w:b/>
+        </w:rPr>
+      </w:pPr>
+      <w:r>
+        <w:rPr>
+          <w:b/>
+        </w:rPr>
+        <w:t xml:space="preserve">              </w:t>
+      </w:r>
+      <w:r>
+        <w:rPr>
+          <w:b/>
+        </w:rPr>
+        <w:t>ВП формирует</w:t>
+      </w:r>
+    </w:p>
+    <w:p>
+      <w:r>
+        <w:t xml:space="preserve">              </w:t>
+      </w:r>
+      <w:proofErr w:type="gramStart"/>
+      <w:r>
+        <w:t>Запрос</w:t>
+      </w:r>
+      <w:proofErr w:type="gramEnd"/>
+      <w:r>
+        <w:t xml:space="preserve"> содержащий наименования требуемых деталей для ремонта. (Запасы)</w:t>
+      </w:r>
+    </w:p>
+    <w:p>
+      <w:r>
+        <w:t xml:space="preserve">              </w:t>
+      </w:r>
+      <w:r>
+        <w:t>Расчет коэффициентов. (Для маркетинга)</w:t>
+      </w:r>
+    </w:p>
+    <w:p>
+      <w:r>
+        <w:t xml:space="preserve">              </w:t>
+      </w:r>
+      <w:r>
+        <w:t>Перечень оборудования. (Для ТПП)</w:t>
+      </w:r>
+    </w:p>
+    <w:p>
+      <w:r>
+        <w:t xml:space="preserve">              </w:t>
+      </w:r>
+    </w:p>
+    <w:p>
+      <w:pPr>
+        <w:rPr>
+          <w:b/>
+        </w:rPr>
+      </w:pPr>
+      <w:r>
+        <w:t xml:space="preserve">               </w:t>
+      </w:r>
+      <w:r>
+        <w:rPr>
+          <w:b/>
+        </w:rPr>
+        <w:t>Расчет коэффициентов</w:t>
       </w:r>
     </w:p>
     <w:p>
       <w:pPr>
         <w:pStyle w:val="a3"/>
-        <w:numPr>
-          <w:ilvl w:val="0"/>
-          <w:numId w:val="1"/>
-        </w:numPr>
-      </w:pPr>
-      <w:r>
-        <w:t>При поломке делать запрос на склад, содержащий наименование требуемой детали для устранения неполадки.</w:t>
-      </w:r>
-    </w:p>
+      </w:pPr>
+      <w:r>
+        <w:t>А большое</w:t>
+      </w:r>
+    </w:p>
+    <w:p>
+      <w:pPr>
+        <w:pStyle w:val="a3"/>
+      </w:pPr>
+      <w:r>
+        <w:t xml:space="preserve">6 станков однотипных </w:t>
+      </w:r>
+    </w:p>
+    <w:p>
+      <w:pPr>
+        <w:pStyle w:val="a3"/>
+      </w:pPr>
+      <w:r>
+        <w:t>8часов * 20 дней * кол-во станков не в ремонте</w:t>
+      </w:r>
+    </w:p>
+    <w:p/>
     <w:sectPr>
       <w:pgSz w:w="11906" w:h="16838"/>
       <w:pgMar w:top="1134" w:right="850" w:bottom="1134" w:left="1701" w:header="708" w:footer="708" w:gutter="0"/>
@@ -882,7 +1054,7 @@
   <a:extraClrSchemeLst/>
   <a:extLst>
     <a:ext uri="{05A4C25C-085E-4340-85A3-A5531E510DB2}">
-      <thm15:themeFamily xmlns="" xmlns:thm15="http://schemas.microsoft.com/office/thememl/2012/main" name="Office Theme" id="{62F939B6-93AF-4DB8-9C6B-D6C7DFDC589F}" vid="{4A3C46E8-61CC-4603-A589-7422A47A8E4A}"/>
+      <thm15:themeFamily xmlns:thm15="http://schemas.microsoft.com/office/thememl/2012/main" xmlns="" name="Office Theme" id="{62F939B6-93AF-4DB8-9C6B-D6C7DFDC589F}" vid="{4A3C46E8-61CC-4603-A589-7422A47A8E4A}"/>
     </a:ext>
   </a:extLst>
 </a:theme>

--- a/Вспомогательное производство/Функции_Вспом_Произв.docx
+++ b/Вспомогательное производство/Функции_Вспом_Произв.docx
@@ -1,6 +1,6 @@
 
 <file path=word/document.xml><?xml version="1.0" encoding="utf-8"?>
-<w:document xmlns:wpc="http://schemas.microsoft.com/office/word/2010/wordprocessingCanvas" xmlns:mc="http://schemas.openxmlformats.org/markup-compatibility/2006" xmlns:o="urn:schemas-microsoft-com:office:office" xmlns:r="http://schemas.openxmlformats.org/officeDocument/2006/relationships" xmlns:m="http://schemas.openxmlformats.org/officeDocument/2006/math" xmlns:v="urn:schemas-microsoft-com:vml" xmlns:wp14="http://schemas.microsoft.com/office/word/2010/wordprocessingDrawing" xmlns:wp="http://schemas.openxmlformats.org/drawingml/2006/wordprocessingDrawing" xmlns:w10="urn:schemas-microsoft-com:office:word" xmlns:w="http://schemas.openxmlformats.org/wordprocessingml/2006/main" xmlns:w14="http://schemas.microsoft.com/office/word/2010/wordml" xmlns:wpg="http://schemas.microsoft.com/office/word/2010/wordprocessingGroup" xmlns:wpi="http://schemas.microsoft.com/office/word/2010/wordprocessingInk" xmlns:wne="http://schemas.microsoft.com/office/word/2006/wordml" xmlns:wps="http://schemas.microsoft.com/office/word/2010/wordprocessingShape" mc:Ignorable="w14 wp14">
+<w:document xmlns:ve="http://schemas.openxmlformats.org/markup-compatibility/2006" xmlns:o="urn:schemas-microsoft-com:office:office" xmlns:r="http://schemas.openxmlformats.org/officeDocument/2006/relationships" xmlns:m="http://schemas.openxmlformats.org/officeDocument/2006/math" xmlns:v="urn:schemas-microsoft-com:vml" xmlns:wp="http://schemas.openxmlformats.org/drawingml/2006/wordprocessingDrawing" xmlns:w10="urn:schemas-microsoft-com:office:word" xmlns:w="http://schemas.openxmlformats.org/wordprocessingml/2006/main" xmlns:wne="http://schemas.microsoft.com/office/word/2006/wordml">
   <w:body>
     <w:p>
       <w:pPr>
@@ -11,22 +11,267 @@
       <w:r>
         <w:rPr>
           <w:b/>
-          <w:lang w:val="en-US"/>
-        </w:rPr>
+        </w:rPr>
+        <w:t>Исправлено</w:t>
+      </w:r>
+    </w:p>
+    <w:p>
+      <w:pPr>
+        <w:rPr>
+          <w:b/>
+        </w:rPr>
+      </w:pPr>
+      <w:r>
+        <w:rPr>
+          <w:b/>
+        </w:rPr>
+        <w:t xml:space="preserve">      </w:t>
+      </w:r>
+      <w:r>
+        <w:rPr>
+          <w:b/>
+        </w:rPr>
+        <w:t>Функции 1-й очереди</w:t>
+      </w:r>
+    </w:p>
+    <w:p>
+      <w:r>
+        <w:t xml:space="preserve">       </w:t>
+      </w:r>
+      <w:r>
+        <w:t>1</w:t>
+      </w:r>
+      <w:r>
+        <w:t>.  Расчет коэффициентов для линейной модели</w:t>
+      </w:r>
+    </w:p>
+    <w:p>
+      <w:r>
+        <w:t xml:space="preserve">       </w:t>
+      </w:r>
+      <w:r>
+        <w:t xml:space="preserve">2. </w:t>
+      </w:r>
+      <w:r>
+        <w:t xml:space="preserve"> </w:t>
+      </w:r>
+      <w:r>
+        <w:t xml:space="preserve">Проверка выполнимости товарного плана </w:t>
+      </w:r>
+    </w:p>
+    <w:p>
+      <w:r>
+        <w:t xml:space="preserve">       </w:t>
+      </w:r>
+      <w:r>
+        <w:t>3</w:t>
+      </w:r>
+      <w:r>
+        <w:t xml:space="preserve">. </w:t>
+      </w:r>
+      <w:r>
+        <w:t xml:space="preserve"> </w:t>
+      </w:r>
+      <w:r>
+        <w:t>Управление планово-предупредительным ремонтом  оборудования на предприятии</w:t>
+      </w:r>
+    </w:p>
+    <w:p>
+      <w:pPr>
+        <w:rPr>
+          <w:b/>
+        </w:rPr>
+      </w:pPr>
+      <w:r>
+        <w:rPr>
+          <w:b/>
+        </w:rPr>
+        <w:t xml:space="preserve">              </w:t>
+      </w:r>
+      <w:r>
+        <w:rPr>
+          <w:b/>
+        </w:rPr>
+        <w:t>ВП получает</w:t>
+      </w:r>
+    </w:p>
+    <w:p>
+      <w:pPr>
+        <w:ind w:firstLine="720"/>
+      </w:pPr>
+      <w:r>
+        <w:t xml:space="preserve">1.    </w:t>
+      </w:r>
+      <w:r>
+        <w:t>Маршрутная карта</w:t>
+      </w:r>
+      <w:r>
+        <w:t>.(ТПП)</w:t>
+      </w:r>
+    </w:p>
+    <w:p>
+      <w:pPr>
+        <w:ind w:firstLine="720"/>
+      </w:pPr>
+      <w:r>
+        <w:t>2.   Полная применяемость. (ТПП)</w:t>
+      </w:r>
+    </w:p>
+    <w:p>
+      <w:pPr>
+        <w:ind w:firstLine="720"/>
+      </w:pPr>
+      <w:r>
+        <w:t xml:space="preserve">3. </w:t>
+      </w:r>
+      <w:r>
+        <w:t>Товарный план (маркетинг)</w:t>
+      </w:r>
+    </w:p>
+    <w:p>
+      <w:pPr>
+        <w:ind w:firstLine="720"/>
+        <w:rPr>
+          <w:b/>
+        </w:rPr>
+      </w:pPr>
+    </w:p>
+    <w:p>
+      <w:pPr>
+        <w:rPr>
+          <w:b/>
+        </w:rPr>
+      </w:pPr>
+      <w:r>
+        <w:rPr>
+          <w:b/>
+        </w:rPr>
+        <w:t xml:space="preserve">              </w:t>
+      </w:r>
+      <w:r>
+        <w:rPr>
+          <w:b/>
+        </w:rPr>
+        <w:t>ВП формирует</w:t>
+      </w:r>
+    </w:p>
+    <w:p>
+      <w:r>
+        <w:t xml:space="preserve">             1. Коэффициенты для линейной модели и  </w:t>
+      </w:r>
+      <w:r>
+        <w:t>поправочные коэффициенты</w:t>
+      </w:r>
+      <w:r>
+        <w:t>. (Для маркетинга)</w:t>
+      </w:r>
+    </w:p>
+    <w:p>
+      <w:r>
+        <w:t xml:space="preserve">             2. Перечень оборудования. (Для ТПП)</w:t>
+      </w:r>
+    </w:p>
+    <w:p>
+      <w:pPr>
+        <w:ind w:firstLine="708"/>
+      </w:pPr>
+      <w:r>
+        <w:t>3. График ремонта (для ОП)</w:t>
+      </w:r>
+    </w:p>
+    <w:p>
+      <w:pPr>
+        <w:rPr>
+          <w:b/>
+        </w:rPr>
+      </w:pPr>
+      <w:r>
         <w:t xml:space="preserve">                </w:t>
       </w:r>
       <w:r>
         <w:rPr>
           <w:b/>
         </w:rPr>
+        <w:t xml:space="preserve">Функции </w:t>
+      </w:r>
+      <w:r>
+        <w:rPr>
+          <w:b/>
+        </w:rPr>
+        <w:t>2-</w:t>
+      </w:r>
+      <w:r>
+        <w:rPr>
+          <w:b/>
+        </w:rPr>
+        <w:t>й очереди</w:t>
+      </w:r>
+    </w:p>
+    <w:p>
+      <w:pPr>
+        <w:pStyle w:val="ListParagraph"/>
+      </w:pPr>
+      <w:r>
+        <w:t>1. Оптимизация графика ремонта оборудования</w:t>
+      </w:r>
+    </w:p>
+    <w:p>
+      <w:pPr>
+        <w:pStyle w:val="ListParagraph"/>
+        <w:ind w:left="0" w:firstLine="720"/>
+      </w:pPr>
+      <w:r>
+        <w:t>2. Расчет поправочных коэффициентов</w:t>
+      </w:r>
+    </w:p>
+    <w:p>
+      <w:pPr>
+        <w:pStyle w:val="ListParagraph"/>
+        <w:spacing w:line="360" w:lineRule="auto"/>
+        <w:ind w:left="0" w:firstLine="720"/>
+      </w:pPr>
+    </w:p>
+    <w:p>
+      <w:pPr>
+        <w:rPr>
+          <w:b/>
+        </w:rPr>
+      </w:pPr>
+    </w:p>
+    <w:p>
+      <w:pPr>
+        <w:rPr>
+          <w:b/>
+        </w:rPr>
+      </w:pPr>
+      <w:r>
+        <w:rPr>
+          <w:b/>
+        </w:rPr>
+        <w:t>Было</w:t>
+      </w:r>
+    </w:p>
+    <w:p>
+      <w:pPr>
+        <w:rPr>
+          <w:b/>
+        </w:rPr>
+      </w:pPr>
+      <w:r>
+        <w:rPr>
+          <w:b/>
+        </w:rPr>
+        <w:t xml:space="preserve">                </w:t>
+      </w:r>
+      <w:r>
+        <w:rPr>
+          <w:b/>
+        </w:rPr>
         <w:t>Функции 1-й очереди</w:t>
       </w:r>
     </w:p>
     <w:p>
       <w:r>
-        <w:rPr>
-          <w:lang w:val="en-US"/>
-        </w:rPr>
         <w:t xml:space="preserve">       </w:t>
       </w:r>
       <w:r>
@@ -38,18 +283,12 @@
     </w:p>
     <w:p>
       <w:r>
-        <w:rPr>
-          <w:lang w:val="en-US"/>
-        </w:rPr>
         <w:t xml:space="preserve">       </w:t>
       </w:r>
       <w:r>
         <w:t xml:space="preserve">2. </w:t>
       </w:r>
       <w:r>
-        <w:rPr>
-          <w:lang w:val="en-US"/>
-        </w:rPr>
         <w:t xml:space="preserve"> </w:t>
       </w:r>
       <w:r>
@@ -58,9 +297,6 @@
     </w:p>
     <w:p>
       <w:r>
-        <w:rPr>
-          <w:lang w:val="en-US"/>
-        </w:rPr>
         <w:t xml:space="preserve">       </w:t>
       </w:r>
       <w:r>
@@ -82,37 +318,34 @@
     </w:p>
     <w:p>
       <w:pPr>
-        <w:pStyle w:val="a3"/>
-      </w:pPr>
-    </w:p>
-    <w:p>
-      <w:pPr>
-        <w:pStyle w:val="a3"/>
-      </w:pPr>
-    </w:p>
-    <w:p>
-      <w:pPr>
-        <w:rPr>
-          <w:b/>
-        </w:rPr>
-      </w:pPr>
-      <w:r>
-        <w:rPr>
+        <w:pStyle w:val="ListParagraph"/>
+      </w:pPr>
+    </w:p>
+    <w:p>
+      <w:pPr>
+        <w:pStyle w:val="ListParagraph"/>
+      </w:pPr>
+    </w:p>
+    <w:p>
+      <w:pPr>
+        <w:rPr>
+          <w:b/>
+        </w:rPr>
+      </w:pPr>
+      <w:r>
+        <w:t xml:space="preserve">                </w:t>
+      </w:r>
+      <w:r>
+        <w:rPr>
+          <w:b/>
+        </w:rPr>
+        <w:t xml:space="preserve">Функции </w:t>
+      </w:r>
+      <w:r>
+        <w:rPr>
+          <w:b/>
           <w:lang w:val="en-US"/>
         </w:rPr>
-        <w:t xml:space="preserve">                </w:t>
-      </w:r>
-      <w:r>
-        <w:rPr>
-          <w:b/>
-        </w:rPr>
-        <w:t xml:space="preserve">Функции </w:t>
-      </w:r>
-      <w:r>
-        <w:rPr>
-          <w:b/>
-          <w:lang w:val="en-US"/>
-        </w:rPr>
         <w:t>2-</w:t>
       </w:r>
       <w:r>
@@ -124,12 +357,12 @@
     </w:p>
     <w:p>
       <w:pPr>
-        <w:pStyle w:val="a3"/>
-      </w:pPr>
-    </w:p>
-    <w:p>
-      <w:pPr>
-        <w:pStyle w:val="a3"/>
+        <w:pStyle w:val="ListParagraph"/>
+      </w:pPr>
+    </w:p>
+    <w:p>
+      <w:pPr>
+        <w:pStyle w:val="ListParagraph"/>
         <w:numPr>
           <w:ilvl w:val="0"/>
           <w:numId w:val="1"/>
@@ -141,7 +374,7 @@
     </w:p>
     <w:p>
       <w:pPr>
-        <w:pStyle w:val="a3"/>
+        <w:pStyle w:val="ListParagraph"/>
         <w:numPr>
           <w:ilvl w:val="0"/>
           <w:numId w:val="1"/>
@@ -178,21 +411,13 @@
       <w:r>
         <w:t>Маршрутная карта</w:t>
       </w:r>
-      <w:proofErr w:type="gramStart"/>
-      <w:r>
-        <w:t>.(</w:t>
-      </w:r>
-      <w:proofErr w:type="gramEnd"/>
-      <w:r>
-        <w:t>ТПП)</w:t>
-      </w:r>
-    </w:p>
-    <w:p>
-      <w:r>
-        <w:t xml:space="preserve">             </w:t>
-      </w:r>
-      <w:r>
-        <w:t>Полная применяемость. (ТПП)</w:t>
+      <w:r>
+        <w:t>.(ТПП)</w:t>
+      </w:r>
+    </w:p>
+    <w:p>
+      <w:r>
+        <w:t xml:space="preserve">             Полная применяемость. (ТПП)</w:t>
       </w:r>
     </w:p>
     <w:p/>
@@ -217,37 +442,23 @@
     </w:p>
     <w:p>
       <w:r>
+        <w:t xml:space="preserve">              Запрос содержащий наименования требуемых деталей для ремонта. (Запасы)</w:t>
+      </w:r>
+    </w:p>
+    <w:p>
+      <w:r>
+        <w:t xml:space="preserve">              Расчет коэффициентов. (Для маркетинга)</w:t>
+      </w:r>
+    </w:p>
+    <w:p>
+      <w:r>
+        <w:t xml:space="preserve">              Перечень оборудования. (Для ТПП)</w:t>
+      </w:r>
+    </w:p>
+    <w:p>
+      <w:r>
         <w:t xml:space="preserve">              </w:t>
       </w:r>
-      <w:proofErr w:type="gramStart"/>
-      <w:r>
-        <w:t>Запрос</w:t>
-      </w:r>
-      <w:proofErr w:type="gramEnd"/>
-      <w:r>
-        <w:t xml:space="preserve"> содержащий наименования требуемых деталей для ремонта. (Запасы)</w:t>
-      </w:r>
-    </w:p>
-    <w:p>
-      <w:r>
-        <w:t xml:space="preserve">              </w:t>
-      </w:r>
-      <w:r>
-        <w:t>Расчет коэффициентов. (Для маркетинга)</w:t>
-      </w:r>
-    </w:p>
-    <w:p>
-      <w:r>
-        <w:t xml:space="preserve">              </w:t>
-      </w:r>
-      <w:r>
-        <w:t>Перечень оборудования. (Для ТПП)</w:t>
-      </w:r>
-    </w:p>
-    <w:p>
-      <w:r>
-        <w:t xml:space="preserve">              </w:t>
-      </w:r>
     </w:p>
     <w:p>
       <w:pPr>
@@ -267,7 +478,7 @@
     </w:p>
     <w:p>
       <w:pPr>
-        <w:pStyle w:val="a3"/>
+        <w:pStyle w:val="ListParagraph"/>
       </w:pPr>
       <w:r>
         <w:t>А большое</w:t>
@@ -275,7 +486,7 @@
     </w:p>
     <w:p>
       <w:pPr>
-        <w:pStyle w:val="a3"/>
+        <w:pStyle w:val="ListParagraph"/>
       </w:pPr>
       <w:r>
         <w:t xml:space="preserve">6 станков однотипных </w:t>
@@ -283,7 +494,7 @@
     </w:p>
     <w:p>
       <w:pPr>
-        <w:pStyle w:val="a3"/>
+        <w:pStyle w:val="ListParagraph"/>
       </w:pPr>
       <w:r>
         <w:t>8часов * 20 дней * кол-во станков не в ремонте</w:t>
@@ -301,7 +512,7 @@
 </file>
 
 <file path=word/numbering.xml><?xml version="1.0" encoding="utf-8"?>
-<w:numbering xmlns:wpc="http://schemas.microsoft.com/office/word/2010/wordprocessingCanvas" xmlns:mc="http://schemas.openxmlformats.org/markup-compatibility/2006" xmlns:o="urn:schemas-microsoft-com:office:office" xmlns:r="http://schemas.openxmlformats.org/officeDocument/2006/relationships" xmlns:m="http://schemas.openxmlformats.org/officeDocument/2006/math" xmlns:v="urn:schemas-microsoft-com:vml" xmlns:wp14="http://schemas.microsoft.com/office/word/2010/wordprocessingDrawing" xmlns:wp="http://schemas.openxmlformats.org/drawingml/2006/wordprocessingDrawing" xmlns:w10="urn:schemas-microsoft-com:office:word" xmlns:w="http://schemas.openxmlformats.org/wordprocessingml/2006/main" xmlns:w14="http://schemas.microsoft.com/office/word/2010/wordml" xmlns:wpg="http://schemas.microsoft.com/office/word/2010/wordprocessingGroup" xmlns:wpi="http://schemas.microsoft.com/office/word/2010/wordprocessingInk" xmlns:wne="http://schemas.microsoft.com/office/word/2006/wordml" xmlns:wps="http://schemas.microsoft.com/office/word/2010/wordprocessingShape" mc:Ignorable="w14 wp14">
+<w:numbering xmlns:ve="http://schemas.openxmlformats.org/markup-compatibility/2006" xmlns:o="urn:schemas-microsoft-com:office:office" xmlns:r="http://schemas.openxmlformats.org/officeDocument/2006/relationships" xmlns:m="http://schemas.openxmlformats.org/officeDocument/2006/math" xmlns:v="urn:schemas-microsoft-com:vml" xmlns:wp="http://schemas.openxmlformats.org/drawingml/2006/wordprocessingDrawing" xmlns:w10="urn:schemas-microsoft-com:office:word" xmlns:w="http://schemas.openxmlformats.org/wordprocessingml/2006/main" xmlns:wne="http://schemas.microsoft.com/office/word/2006/wordml">
   <w:abstractNum w:abstractNumId="0">
     <w:nsid w:val="1B897AFB"/>
     <w:multiLevelType w:val="hybridMultilevel"/>
@@ -315,7 +526,7 @@
         <w:ind w:left="720" w:hanging="360"/>
       </w:pPr>
       <w:rPr>
-        <w:rFonts w:hint="default"/>
+        <w:rFonts w:cs="Times New Roman" w:hint="default"/>
       </w:rPr>
     </w:lvl>
     <w:lvl w:ilvl="1" w:tplc="04190019" w:tentative="1">
@@ -326,6 +537,9 @@
       <w:pPr>
         <w:ind w:left="1440" w:hanging="360"/>
       </w:pPr>
+      <w:rPr>
+        <w:rFonts w:cs="Times New Roman"/>
+      </w:rPr>
     </w:lvl>
     <w:lvl w:ilvl="2" w:tplc="0419001B" w:tentative="1">
       <w:start w:val="1"/>
@@ -335,6 +549,9 @@
       <w:pPr>
         <w:ind w:left="2160" w:hanging="180"/>
       </w:pPr>
+      <w:rPr>
+        <w:rFonts w:cs="Times New Roman"/>
+      </w:rPr>
     </w:lvl>
     <w:lvl w:ilvl="3" w:tplc="0419000F" w:tentative="1">
       <w:start w:val="1"/>
@@ -344,6 +561,9 @@
       <w:pPr>
         <w:ind w:left="2880" w:hanging="360"/>
       </w:pPr>
+      <w:rPr>
+        <w:rFonts w:cs="Times New Roman"/>
+      </w:rPr>
     </w:lvl>
     <w:lvl w:ilvl="4" w:tplc="04190019" w:tentative="1">
       <w:start w:val="1"/>
@@ -353,6 +573,9 @@
       <w:pPr>
         <w:ind w:left="3600" w:hanging="360"/>
       </w:pPr>
+      <w:rPr>
+        <w:rFonts w:cs="Times New Roman"/>
+      </w:rPr>
     </w:lvl>
     <w:lvl w:ilvl="5" w:tplc="0419001B" w:tentative="1">
       <w:start w:val="1"/>
@@ -362,6 +585,9 @@
       <w:pPr>
         <w:ind w:left="4320" w:hanging="180"/>
       </w:pPr>
+      <w:rPr>
+        <w:rFonts w:cs="Times New Roman"/>
+      </w:rPr>
     </w:lvl>
     <w:lvl w:ilvl="6" w:tplc="0419000F" w:tentative="1">
       <w:start w:val="1"/>
@@ -371,6 +597,9 @@
       <w:pPr>
         <w:ind w:left="5040" w:hanging="360"/>
       </w:pPr>
+      <w:rPr>
+        <w:rFonts w:cs="Times New Roman"/>
+      </w:rPr>
     </w:lvl>
     <w:lvl w:ilvl="7" w:tplc="04190019" w:tentative="1">
       <w:start w:val="1"/>
@@ -380,6 +609,9 @@
       <w:pPr>
         <w:ind w:left="5760" w:hanging="360"/>
       </w:pPr>
+      <w:rPr>
+        <w:rFonts w:cs="Times New Roman"/>
+      </w:rPr>
     </w:lvl>
     <w:lvl w:ilvl="8" w:tplc="0419001B" w:tentative="1">
       <w:start w:val="1"/>
@@ -389,6 +621,9 @@
       <w:pPr>
         <w:ind w:left="6480" w:hanging="180"/>
       </w:pPr>
+      <w:rPr>
+        <w:rFonts w:cs="Times New Roman"/>
+      </w:rPr>
     </w:lvl>
   </w:abstractNum>
   <w:num w:numId="1">
@@ -398,49 +633,45 @@
 </file>
 
 <file path=word/styles.xml><?xml version="1.0" encoding="utf-8"?>
-<w:styles xmlns:mc="http://schemas.openxmlformats.org/markup-compatibility/2006" xmlns:r="http://schemas.openxmlformats.org/officeDocument/2006/relationships" xmlns:w="http://schemas.openxmlformats.org/wordprocessingml/2006/main" xmlns:w14="http://schemas.microsoft.com/office/word/2010/wordml" mc:Ignorable="w14">
+<w:styles xmlns:r="http://schemas.openxmlformats.org/officeDocument/2006/relationships" xmlns:w="http://schemas.openxmlformats.org/wordprocessingml/2006/main">
   <w:docDefaults>
     <w:rPrDefault>
       <w:rPr>
-        <w:rFonts w:asciiTheme="minorHAnsi" w:eastAsiaTheme="minorHAnsi" w:hAnsiTheme="minorHAnsi" w:cstheme="minorBidi"/>
+        <w:rFonts w:ascii="Calibri" w:eastAsia="Calibri" w:hAnsi="Calibri" w:cs="Times New Roman"/>
         <w:sz w:val="22"/>
         <w:szCs w:val="22"/>
-        <w:lang w:val="ru-RU" w:eastAsia="en-US" w:bidi="ar-SA"/>
+        <w:lang w:val="ru-RU" w:eastAsia="ru-RU" w:bidi="ar-SA"/>
       </w:rPr>
     </w:rPrDefault>
-    <w:pPrDefault>
-      <w:pPr>
-        <w:spacing w:after="160" w:line="259" w:lineRule="auto"/>
-      </w:pPr>
-    </w:pPrDefault>
+    <w:pPrDefault/>
   </w:docDefaults>
   <w:latentStyles w:defLockedState="0" w:defUIPriority="99" w:defSemiHidden="1" w:defUnhideWhenUsed="1" w:defQFormat="0" w:count="267">
-    <w:lsdException w:name="Normal" w:semiHidden="0" w:uiPriority="0" w:unhideWhenUsed="0" w:qFormat="1"/>
-    <w:lsdException w:name="heading 1" w:semiHidden="0" w:uiPriority="9" w:unhideWhenUsed="0" w:qFormat="1"/>
-    <w:lsdException w:name="heading 2" w:uiPriority="9" w:qFormat="1"/>
-    <w:lsdException w:name="heading 3" w:uiPriority="9" w:qFormat="1"/>
-    <w:lsdException w:name="heading 4" w:uiPriority="9" w:qFormat="1"/>
-    <w:lsdException w:name="heading 5" w:uiPriority="9" w:qFormat="1"/>
-    <w:lsdException w:name="heading 6" w:uiPriority="9" w:qFormat="1"/>
-    <w:lsdException w:name="heading 7" w:uiPriority="9" w:qFormat="1"/>
-    <w:lsdException w:name="heading 8" w:uiPriority="9" w:qFormat="1"/>
-    <w:lsdException w:name="heading 9" w:uiPriority="9" w:qFormat="1"/>
-    <w:lsdException w:name="toc 1" w:uiPriority="39"/>
-    <w:lsdException w:name="toc 2" w:uiPriority="39"/>
-    <w:lsdException w:name="toc 3" w:uiPriority="39"/>
-    <w:lsdException w:name="toc 4" w:uiPriority="39"/>
-    <w:lsdException w:name="toc 5" w:uiPriority="39"/>
-    <w:lsdException w:name="toc 6" w:uiPriority="39"/>
-    <w:lsdException w:name="toc 7" w:uiPriority="39"/>
-    <w:lsdException w:name="toc 8" w:uiPriority="39"/>
-    <w:lsdException w:name="toc 9" w:uiPriority="39"/>
-    <w:lsdException w:name="caption" w:uiPriority="35" w:qFormat="1"/>
-    <w:lsdException w:name="Title" w:semiHidden="0" w:uiPriority="10" w:unhideWhenUsed="0" w:qFormat="1"/>
-    <w:lsdException w:name="Default Paragraph Font" w:uiPriority="1"/>
-    <w:lsdException w:name="Subtitle" w:semiHidden="0" w:uiPriority="11" w:unhideWhenUsed="0" w:qFormat="1"/>
-    <w:lsdException w:name="Strong" w:semiHidden="0" w:uiPriority="22" w:unhideWhenUsed="0" w:qFormat="1"/>
-    <w:lsdException w:name="Emphasis" w:semiHidden="0" w:uiPriority="20" w:unhideWhenUsed="0" w:qFormat="1"/>
-    <w:lsdException w:name="Table Grid" w:semiHidden="0" w:uiPriority="39" w:unhideWhenUsed="0"/>
+    <w:lsdException w:name="Normal" w:locked="1" w:semiHidden="0" w:uiPriority="0" w:unhideWhenUsed="0" w:qFormat="1"/>
+    <w:lsdException w:name="heading 1" w:locked="1" w:semiHidden="0" w:uiPriority="0" w:unhideWhenUsed="0" w:qFormat="1"/>
+    <w:lsdException w:name="heading 2" w:locked="1" w:uiPriority="0" w:qFormat="1"/>
+    <w:lsdException w:name="heading 3" w:locked="1" w:uiPriority="0" w:qFormat="1"/>
+    <w:lsdException w:name="heading 4" w:locked="1" w:uiPriority="0" w:qFormat="1"/>
+    <w:lsdException w:name="heading 5" w:locked="1" w:uiPriority="0" w:qFormat="1"/>
+    <w:lsdException w:name="heading 6" w:locked="1" w:uiPriority="0" w:qFormat="1"/>
+    <w:lsdException w:name="heading 7" w:locked="1" w:uiPriority="0" w:qFormat="1"/>
+    <w:lsdException w:name="heading 8" w:locked="1" w:uiPriority="0" w:qFormat="1"/>
+    <w:lsdException w:name="heading 9" w:locked="1" w:uiPriority="0" w:qFormat="1"/>
+    <w:lsdException w:name="toc 1" w:locked="1" w:semiHidden="0" w:uiPriority="0" w:unhideWhenUsed="0"/>
+    <w:lsdException w:name="toc 2" w:locked="1" w:semiHidden="0" w:uiPriority="0" w:unhideWhenUsed="0"/>
+    <w:lsdException w:name="toc 3" w:locked="1" w:semiHidden="0" w:uiPriority="0" w:unhideWhenUsed="0"/>
+    <w:lsdException w:name="toc 4" w:locked="1" w:semiHidden="0" w:uiPriority="0" w:unhideWhenUsed="0"/>
+    <w:lsdException w:name="toc 5" w:locked="1" w:semiHidden="0" w:uiPriority="0" w:unhideWhenUsed="0"/>
+    <w:lsdException w:name="toc 6" w:locked="1" w:semiHidden="0" w:uiPriority="0" w:unhideWhenUsed="0"/>
+    <w:lsdException w:name="toc 7" w:locked="1" w:semiHidden="0" w:uiPriority="0" w:unhideWhenUsed="0"/>
+    <w:lsdException w:name="toc 8" w:locked="1" w:semiHidden="0" w:uiPriority="0" w:unhideWhenUsed="0"/>
+    <w:lsdException w:name="toc 9" w:locked="1" w:semiHidden="0" w:uiPriority="0" w:unhideWhenUsed="0"/>
+    <w:lsdException w:name="caption" w:locked="1" w:uiPriority="0" w:qFormat="1"/>
+    <w:lsdException w:name="Title" w:locked="1" w:semiHidden="0" w:uiPriority="0" w:unhideWhenUsed="0" w:qFormat="1"/>
+    <w:lsdException w:name="Default Paragraph Font" w:locked="1" w:semiHidden="0" w:uiPriority="0" w:unhideWhenUsed="0"/>
+    <w:lsdException w:name="Subtitle" w:locked="1" w:semiHidden="0" w:uiPriority="0" w:unhideWhenUsed="0" w:qFormat="1"/>
+    <w:lsdException w:name="Strong" w:locked="1" w:semiHidden="0" w:uiPriority="0" w:unhideWhenUsed="0" w:qFormat="1"/>
+    <w:lsdException w:name="Emphasis" w:locked="1" w:semiHidden="0" w:uiPriority="0" w:unhideWhenUsed="0" w:qFormat="1"/>
+    <w:lsdException w:name="Table Grid" w:locked="1" w:semiHidden="0" w:uiPriority="0" w:unhideWhenUsed="0"/>
     <w:lsdException w:name="Placeholder Text" w:unhideWhenUsed="0"/>
     <w:lsdException w:name="No Spacing" w:semiHidden="0" w:uiPriority="1" w:unhideWhenUsed="0" w:qFormat="1"/>
     <w:lsdException w:name="Light Shading" w:semiHidden="0" w:uiPriority="60" w:unhideWhenUsed="0"/>
@@ -553,21 +784,28 @@
     <w:lsdException w:name="Bibliography" w:uiPriority="37"/>
     <w:lsdException w:name="TOC Heading" w:uiPriority="39" w:qFormat="1"/>
   </w:latentStyles>
-  <w:style w:type="paragraph" w:default="1" w:styleId="a">
+  <w:style w:type="paragraph" w:default="1" w:styleId="Normal">
     <w:name w:val="Normal"/>
     <w:qFormat/>
+    <w:rsid w:val="00E3467A"/>
+    <w:pPr>
+      <w:spacing w:after="160" w:line="259" w:lineRule="auto"/>
+    </w:pPr>
+    <w:rPr>
+      <w:lang w:eastAsia="en-US"/>
+    </w:rPr>
   </w:style>
-  <w:style w:type="character" w:default="1" w:styleId="a0">
+  <w:style w:type="character" w:default="1" w:styleId="DefaultParagraphFont">
     <w:name w:val="Default Paragraph Font"/>
-    <w:uiPriority w:val="1"/>
+    <w:uiPriority w:val="99"/>
     <w:semiHidden/>
-    <w:unhideWhenUsed/>
   </w:style>
-  <w:style w:type="table" w:default="1" w:styleId="a1">
+  <w:style w:type="table" w:default="1" w:styleId="TableNormal">
     <w:name w:val="Normal Table"/>
     <w:uiPriority w:val="99"/>
     <w:semiHidden/>
     <w:unhideWhenUsed/>
+    <w:qFormat/>
     <w:tblPr>
       <w:tblInd w:w="0" w:type="dxa"/>
       <w:tblCellMar>
@@ -578,217 +816,16 @@
       </w:tblCellMar>
     </w:tblPr>
   </w:style>
-  <w:style w:type="numbering" w:default="1" w:styleId="a2">
+  <w:style w:type="numbering" w:default="1" w:styleId="NoList">
     <w:name w:val="No List"/>
     <w:uiPriority w:val="99"/>
     <w:semiHidden/>
     <w:unhideWhenUsed/>
   </w:style>
-  <w:style w:type="paragraph" w:styleId="a3">
+  <w:style w:type="paragraph" w:styleId="ListParagraph">
     <w:name w:val="List Paragraph"/>
-    <w:basedOn w:val="a"/>
-    <w:uiPriority w:val="34"/>
-    <w:qFormat/>
-    <w:rsid w:val="002311AC"/>
-    <w:pPr>
-      <w:ind w:left="720"/>
-      <w:contextualSpacing/>
-    </w:pPr>
-  </w:style>
-</w:styles>
-</file>
-
-<file path=word/stylesWithEffects.xml><?xml version="1.0" encoding="utf-8"?>
-<w:styles xmlns:wpc="http://schemas.microsoft.com/office/word/2010/wordprocessingCanvas" xmlns:mc="http://schemas.openxmlformats.org/markup-compatibility/2006" xmlns:o="urn:schemas-microsoft-com:office:office" xmlns:r="http://schemas.openxmlformats.org/officeDocument/2006/relationships" xmlns:m="http://schemas.openxmlformats.org/officeDocument/2006/math" xmlns:v="urn:schemas-microsoft-com:vml" xmlns:wp14="http://schemas.microsoft.com/office/word/2010/wordprocessingDrawing" xmlns:wp="http://schemas.openxmlformats.org/drawingml/2006/wordprocessingDrawing" xmlns:w10="urn:schemas-microsoft-com:office:word" xmlns:w="http://schemas.openxmlformats.org/wordprocessingml/2006/main" xmlns:w14="http://schemas.microsoft.com/office/word/2010/wordml" xmlns:wpg="http://schemas.microsoft.com/office/word/2010/wordprocessingGroup" xmlns:wpi="http://schemas.microsoft.com/office/word/2010/wordprocessingInk" xmlns:wne="http://schemas.microsoft.com/office/word/2006/wordml" xmlns:wps="http://schemas.microsoft.com/office/word/2010/wordprocessingShape" mc:Ignorable="w14 wp14">
-  <w:docDefaults>
-    <w:rPrDefault>
-      <w:rPr>
-        <w:rFonts w:asciiTheme="minorHAnsi" w:eastAsiaTheme="minorHAnsi" w:hAnsiTheme="minorHAnsi" w:cstheme="minorBidi"/>
-        <w:sz w:val="22"/>
-        <w:szCs w:val="22"/>
-        <w:lang w:val="ru-RU" w:eastAsia="en-US" w:bidi="ar-SA"/>
-      </w:rPr>
-    </w:rPrDefault>
-    <w:pPrDefault>
-      <w:pPr>
-        <w:spacing w:after="160" w:line="259" w:lineRule="auto"/>
-      </w:pPr>
-    </w:pPrDefault>
-  </w:docDefaults>
-  <w:latentStyles w:defLockedState="0" w:defUIPriority="99" w:defSemiHidden="1" w:defUnhideWhenUsed="1" w:defQFormat="0" w:count="267">
-    <w:lsdException w:name="Normal" w:semiHidden="0" w:uiPriority="0" w:unhideWhenUsed="0" w:qFormat="1"/>
-    <w:lsdException w:name="heading 1" w:semiHidden="0" w:uiPriority="9" w:unhideWhenUsed="0" w:qFormat="1"/>
-    <w:lsdException w:name="heading 2" w:uiPriority="9" w:qFormat="1"/>
-    <w:lsdException w:name="heading 3" w:uiPriority="9" w:qFormat="1"/>
-    <w:lsdException w:name="heading 4" w:uiPriority="9" w:qFormat="1"/>
-    <w:lsdException w:name="heading 5" w:uiPriority="9" w:qFormat="1"/>
-    <w:lsdException w:name="heading 6" w:uiPriority="9" w:qFormat="1"/>
-    <w:lsdException w:name="heading 7" w:uiPriority="9" w:qFormat="1"/>
-    <w:lsdException w:name="heading 8" w:uiPriority="9" w:qFormat="1"/>
-    <w:lsdException w:name="heading 9" w:uiPriority="9" w:qFormat="1"/>
-    <w:lsdException w:name="toc 1" w:uiPriority="39"/>
-    <w:lsdException w:name="toc 2" w:uiPriority="39"/>
-    <w:lsdException w:name="toc 3" w:uiPriority="39"/>
-    <w:lsdException w:name="toc 4" w:uiPriority="39"/>
-    <w:lsdException w:name="toc 5" w:uiPriority="39"/>
-    <w:lsdException w:name="toc 6" w:uiPriority="39"/>
-    <w:lsdException w:name="toc 7" w:uiPriority="39"/>
-    <w:lsdException w:name="toc 8" w:uiPriority="39"/>
-    <w:lsdException w:name="toc 9" w:uiPriority="39"/>
-    <w:lsdException w:name="caption" w:uiPriority="35" w:qFormat="1"/>
-    <w:lsdException w:name="Title" w:semiHidden="0" w:uiPriority="10" w:unhideWhenUsed="0" w:qFormat="1"/>
-    <w:lsdException w:name="Default Paragraph Font" w:uiPriority="1"/>
-    <w:lsdException w:name="Subtitle" w:semiHidden="0" w:uiPriority="11" w:unhideWhenUsed="0" w:qFormat="1"/>
-    <w:lsdException w:name="Strong" w:semiHidden="0" w:uiPriority="22" w:unhideWhenUsed="0" w:qFormat="1"/>
-    <w:lsdException w:name="Emphasis" w:semiHidden="0" w:uiPriority="20" w:unhideWhenUsed="0" w:qFormat="1"/>
-    <w:lsdException w:name="Table Grid" w:semiHidden="0" w:uiPriority="39" w:unhideWhenUsed="0"/>
-    <w:lsdException w:name="Placeholder Text" w:unhideWhenUsed="0"/>
-    <w:lsdException w:name="No Spacing" w:semiHidden="0" w:uiPriority="1" w:unhideWhenUsed="0" w:qFormat="1"/>
-    <w:lsdException w:name="Light Shading" w:semiHidden="0" w:uiPriority="60" w:unhideWhenUsed="0"/>
-    <w:lsdException w:name="Light List" w:semiHidden="0" w:uiPriority="61" w:unhideWhenUsed="0"/>
-    <w:lsdException w:name="Light Grid" w:semiHidden="0" w:uiPriority="62" w:unhideWhenUsed="0"/>
-    <w:lsdException w:name="Medium Shading 1" w:semiHidden="0" w:uiPriority="63" w:unhideWhenUsed="0"/>
-    <w:lsdException w:name="Medium Shading 2" w:semiHidden="0" w:uiPriority="64" w:unhideWhenUsed="0"/>
-    <w:lsdException w:name="Medium List 1" w:semiHidden="0" w:uiPriority="65" w:unhideWhenUsed="0"/>
-    <w:lsdException w:name="Medium List 2" w:semiHidden="0" w:uiPriority="66" w:unhideWhenUsed="0"/>
-    <w:lsdException w:name="Medium Grid 1" w:semiHidden="0" w:uiPriority="67" w:unhideWhenUsed="0"/>
-    <w:lsdException w:name="Medium Grid 2" w:semiHidden="0" w:uiPriority="68" w:unhideWhenUsed="0"/>
-    <w:lsdException w:name="Medium Grid 3" w:semiHidden="0" w:uiPriority="69" w:unhideWhenUsed="0"/>
-    <w:lsdException w:name="Dark List" w:semiHidden="0" w:uiPriority="70" w:unhideWhenUsed="0"/>
-    <w:lsdException w:name="Colorful Shading" w:semiHidden="0" w:uiPriority="71" w:unhideWhenUsed="0"/>
-    <w:lsdException w:name="Colorful List" w:semiHidden="0" w:uiPriority="72" w:unhideWhenUsed="0"/>
-    <w:lsdException w:name="Colorful Grid" w:semiHidden="0" w:uiPriority="73" w:unhideWhenUsed="0"/>
-    <w:lsdException w:name="Light Shading Accent 1" w:semiHidden="0" w:uiPriority="60" w:unhideWhenUsed="0"/>
-    <w:lsdException w:name="Light List Accent 1" w:semiHidden="0" w:uiPriority="61" w:unhideWhenUsed="0"/>
-    <w:lsdException w:name="Light Grid Accent 1" w:semiHidden="0" w:uiPriority="62" w:unhideWhenUsed="0"/>
-    <w:lsdException w:name="Medium Shading 1 Accent 1" w:semiHidden="0" w:uiPriority="63" w:unhideWhenUsed="0"/>
-    <w:lsdException w:name="Medium Shading 2 Accent 1" w:semiHidden="0" w:uiPriority="64" w:unhideWhenUsed="0"/>
-    <w:lsdException w:name="Medium List 1 Accent 1" w:semiHidden="0" w:uiPriority="65" w:unhideWhenUsed="0"/>
-    <w:lsdException w:name="Revision" w:unhideWhenUsed="0"/>
-    <w:lsdException w:name="List Paragraph" w:semiHidden="0" w:uiPriority="34" w:unhideWhenUsed="0" w:qFormat="1"/>
-    <w:lsdException w:name="Quote" w:semiHidden="0" w:uiPriority="29" w:unhideWhenUsed="0" w:qFormat="1"/>
-    <w:lsdException w:name="Intense Quote" w:semiHidden="0" w:uiPriority="30" w:unhideWhenUsed="0" w:qFormat="1"/>
-    <w:lsdException w:name="Medium List 2 Accent 1" w:semiHidden="0" w:uiPriority="66" w:unhideWhenUsed="0"/>
-    <w:lsdException w:name="Medium Grid 1 Accent 1" w:semiHidden="0" w:uiPriority="67" w:unhideWhenUsed="0"/>
-    <w:lsdException w:name="Medium Grid 2 Accent 1" w:semiHidden="0" w:uiPriority="68" w:unhideWhenUsed="0"/>
-    <w:lsdException w:name="Medium Grid 3 Accent 1" w:semiHidden="0" w:uiPriority="69" w:unhideWhenUsed="0"/>
-    <w:lsdException w:name="Dark List Accent 1" w:semiHidden="0" w:uiPriority="70" w:unhideWhenUsed="0"/>
-    <w:lsdException w:name="Colorful Shading Accent 1" w:semiHidden="0" w:uiPriority="71" w:unhideWhenUsed="0"/>
-    <w:lsdException w:name="Colorful List Accent 1" w:semiHidden="0" w:uiPriority="72" w:unhideWhenUsed="0"/>
-    <w:lsdException w:name="Colorful Grid Accent 1" w:semiHidden="0" w:uiPriority="73" w:unhideWhenUsed="0"/>
-    <w:lsdException w:name="Light Shading Accent 2" w:semiHidden="0" w:uiPriority="60" w:unhideWhenUsed="0"/>
-    <w:lsdException w:name="Light List Accent 2" w:semiHidden="0" w:uiPriority="61" w:unhideWhenUsed="0"/>
-    <w:lsdException w:name="Light Grid Accent 2" w:semiHidden="0" w:uiPriority="62" w:unhideWhenUsed="0"/>
-    <w:lsdException w:name="Medium Shading 1 Accent 2" w:semiHidden="0" w:uiPriority="63" w:unhideWhenUsed="0"/>
-    <w:lsdException w:name="Medium Shading 2 Accent 2" w:semiHidden="0" w:uiPriority="64" w:unhideWhenUsed="0"/>
-    <w:lsdException w:name="Medium List 1 Accent 2" w:semiHidden="0" w:uiPriority="65" w:unhideWhenUsed="0"/>
-    <w:lsdException w:name="Medium List 2 Accent 2" w:semiHidden="0" w:uiPriority="66" w:unhideWhenUsed="0"/>
-    <w:lsdException w:name="Medium Grid 1 Accent 2" w:semiHidden="0" w:uiPriority="67" w:unhideWhenUsed="0"/>
-    <w:lsdException w:name="Medium Grid 2 Accent 2" w:semiHidden="0" w:uiPriority="68" w:unhideWhenUsed="0"/>
-    <w:lsdException w:name="Medium Grid 3 Accent 2" w:semiHidden="0" w:uiPriority="69" w:unhideWhenUsed="0"/>
-    <w:lsdException w:name="Dark List Accent 2" w:semiHidden="0" w:uiPriority="70" w:unhideWhenUsed="0"/>
-    <w:lsdException w:name="Colorful Shading Accent 2" w:semiHidden="0" w:uiPriority="71" w:unhideWhenUsed="0"/>
-    <w:lsdException w:name="Colorful List Accent 2" w:semiHidden="0" w:uiPriority="72" w:unhideWhenUsed="0"/>
-    <w:lsdException w:name="Colorful Grid Accent 2" w:semiHidden="0" w:uiPriority="73" w:unhideWhenUsed="0"/>
-    <w:lsdException w:name="Light Shading Accent 3" w:semiHidden="0" w:uiPriority="60" w:unhideWhenUsed="0"/>
-    <w:lsdException w:name="Light List Accent 3" w:semiHidden="0" w:uiPriority="61" w:unhideWhenUsed="0"/>
-    <w:lsdException w:name="Light Grid Accent 3" w:semiHidden="0" w:uiPriority="62" w:unhideWhenUsed="0"/>
-    <w:lsdException w:name="Medium Shading 1 Accent 3" w:semiHidden="0" w:uiPriority="63" w:unhideWhenUsed="0"/>
-    <w:lsdException w:name="Medium Shading 2 Accent 3" w:semiHidden="0" w:uiPriority="64" w:unhideWhenUsed="0"/>
-    <w:lsdException w:name="Medium List 1 Accent 3" w:semiHidden="0" w:uiPriority="65" w:unhideWhenUsed="0"/>
-    <w:lsdException w:name="Medium List 2 Accent 3" w:semiHidden="0" w:uiPriority="66" w:unhideWhenUsed="0"/>
-    <w:lsdException w:name="Medium Grid 1 Accent 3" w:semiHidden="0" w:uiPriority="67" w:unhideWhenUsed="0"/>
-    <w:lsdException w:name="Medium Grid 2 Accent 3" w:semiHidden="0" w:uiPriority="68" w:unhideWhenUsed="0"/>
-    <w:lsdException w:name="Medium Grid 3 Accent 3" w:semiHidden="0" w:uiPriority="69" w:unhideWhenUsed="0"/>
-    <w:lsdException w:name="Dark List Accent 3" w:semiHidden="0" w:uiPriority="70" w:unhideWhenUsed="0"/>
-    <w:lsdException w:name="Colorful Shading Accent 3" w:semiHidden="0" w:uiPriority="71" w:unhideWhenUsed="0"/>
-    <w:lsdException w:name="Colorful List Accent 3" w:semiHidden="0" w:uiPriority="72" w:unhideWhenUsed="0"/>
-    <w:lsdException w:name="Colorful Grid Accent 3" w:semiHidden="0" w:uiPriority="73" w:unhideWhenUsed="0"/>
-    <w:lsdException w:name="Light Shading Accent 4" w:semiHidden="0" w:uiPriority="60" w:unhideWhenUsed="0"/>
-    <w:lsdException w:name="Light List Accent 4" w:semiHidden="0" w:uiPriority="61" w:unhideWhenUsed="0"/>
-    <w:lsdException w:name="Light Grid Accent 4" w:semiHidden="0" w:uiPriority="62" w:unhideWhenUsed="0"/>
-    <w:lsdException w:name="Medium Shading 1 Accent 4" w:semiHidden="0" w:uiPriority="63" w:unhideWhenUsed="0"/>
-    <w:lsdException w:name="Medium Shading 2 Accent 4" w:semiHidden="0" w:uiPriority="64" w:unhideWhenUsed="0"/>
-    <w:lsdException w:name="Medium List 1 Accent 4" w:semiHidden="0" w:uiPriority="65" w:unhideWhenUsed="0"/>
-    <w:lsdException w:name="Medium List 2 Accent 4" w:semiHidden="0" w:uiPriority="66" w:unhideWhenUsed="0"/>
-    <w:lsdException w:name="Medium Grid 1 Accent 4" w:semiHidden="0" w:uiPriority="67" w:unhideWhenUsed="0"/>
-    <w:lsdException w:name="Medium Grid 2 Accent 4" w:semiHidden="0" w:uiPriority="68" w:unhideWhenUsed="0"/>
-    <w:lsdException w:name="Medium Grid 3 Accent 4" w:semiHidden="0" w:uiPriority="69" w:unhideWhenUsed="0"/>
-    <w:lsdException w:name="Dark List Accent 4" w:semiHidden="0" w:uiPriority="70" w:unhideWhenUsed="0"/>
-    <w:lsdException w:name="Colorful Shading Accent 4" w:semiHidden="0" w:uiPriority="71" w:unhideWhenUsed="0"/>
-    <w:lsdException w:name="Colorful List Accent 4" w:semiHidden="0" w:uiPriority="72" w:unhideWhenUsed="0"/>
-    <w:lsdException w:name="Colorful Grid Accent 4" w:semiHidden="0" w:uiPriority="73" w:unhideWhenUsed="0"/>
-    <w:lsdException w:name="Light Shading Accent 5" w:semiHidden="0" w:uiPriority="60" w:unhideWhenUsed="0"/>
-    <w:lsdException w:name="Light List Accent 5" w:semiHidden="0" w:uiPriority="61" w:unhideWhenUsed="0"/>
-    <w:lsdException w:name="Light Grid Accent 5" w:semiHidden="0" w:uiPriority="62" w:unhideWhenUsed="0"/>
-    <w:lsdException w:name="Medium Shading 1 Accent 5" w:semiHidden="0" w:uiPriority="63" w:unhideWhenUsed="0"/>
-    <w:lsdException w:name="Medium Shading 2 Accent 5" w:semiHidden="0" w:uiPriority="64" w:unhideWhenUsed="0"/>
-    <w:lsdException w:name="Medium List 1 Accent 5" w:semiHidden="0" w:uiPriority="65" w:unhideWhenUsed="0"/>
-    <w:lsdException w:name="Medium List 2 Accent 5" w:semiHidden="0" w:uiPriority="66" w:unhideWhenUsed="0"/>
-    <w:lsdException w:name="Medium Grid 1 Accent 5" w:semiHidden="0" w:uiPriority="67" w:unhideWhenUsed="0"/>
-    <w:lsdException w:name="Medium Grid 2 Accent 5" w:semiHidden="0" w:uiPriority="68" w:unhideWhenUsed="0"/>
-    <w:lsdException w:name="Medium Grid 3 Accent 5" w:semiHidden="0" w:uiPriority="69" w:unhideWhenUsed="0"/>
-    <w:lsdException w:name="Dark List Accent 5" w:semiHidden="0" w:uiPriority="70" w:unhideWhenUsed="0"/>
-    <w:lsdException w:name="Colorful Shading Accent 5" w:semiHidden="0" w:uiPriority="71" w:unhideWhenUsed="0"/>
-    <w:lsdException w:name="Colorful List Accent 5" w:semiHidden="0" w:uiPriority="72" w:unhideWhenUsed="0"/>
-    <w:lsdException w:name="Colorful Grid Accent 5" w:semiHidden="0" w:uiPriority="73" w:unhideWhenUsed="0"/>
-    <w:lsdException w:name="Light Shading Accent 6" w:semiHidden="0" w:uiPriority="60" w:unhideWhenUsed="0"/>
-    <w:lsdException w:name="Light List Accent 6" w:semiHidden="0" w:uiPriority="61" w:unhideWhenUsed="0"/>
-    <w:lsdException w:name="Light Grid Accent 6" w:semiHidden="0" w:uiPriority="62" w:unhideWhenUsed="0"/>
-    <w:lsdException w:name="Medium Shading 1 Accent 6" w:semiHidden="0" w:uiPriority="63" w:unhideWhenUsed="0"/>
-    <w:lsdException w:name="Medium Shading 2 Accent 6" w:semiHidden="0" w:uiPriority="64" w:unhideWhenUsed="0"/>
-    <w:lsdException w:name="Medium List 1 Accent 6" w:semiHidden="0" w:uiPriority="65" w:unhideWhenUsed="0"/>
-    <w:lsdException w:name="Medium List 2 Accent 6" w:semiHidden="0" w:uiPriority="66" w:unhideWhenUsed="0"/>
-    <w:lsdException w:name="Medium Grid 1 Accent 6" w:semiHidden="0" w:uiPriority="67" w:unhideWhenUsed="0"/>
-    <w:lsdException w:name="Medium Grid 2 Accent 6" w:semiHidden="0" w:uiPriority="68" w:unhideWhenUsed="0"/>
-    <w:lsdException w:name="Medium Grid 3 Accent 6" w:semiHidden="0" w:uiPriority="69" w:unhideWhenUsed="0"/>
-    <w:lsdException w:name="Dark List Accent 6" w:semiHidden="0" w:uiPriority="70" w:unhideWhenUsed="0"/>
-    <w:lsdException w:name="Colorful Shading Accent 6" w:semiHidden="0" w:uiPriority="71" w:unhideWhenUsed="0"/>
-    <w:lsdException w:name="Colorful List Accent 6" w:semiHidden="0" w:uiPriority="72" w:unhideWhenUsed="0"/>
-    <w:lsdException w:name="Colorful Grid Accent 6" w:semiHidden="0" w:uiPriority="73" w:unhideWhenUsed="0"/>
-    <w:lsdException w:name="Subtle Emphasis" w:semiHidden="0" w:uiPriority="19" w:unhideWhenUsed="0" w:qFormat="1"/>
-    <w:lsdException w:name="Intense Emphasis" w:semiHidden="0" w:uiPriority="21" w:unhideWhenUsed="0" w:qFormat="1"/>
-    <w:lsdException w:name="Subtle Reference" w:semiHidden="0" w:uiPriority="31" w:unhideWhenUsed="0" w:qFormat="1"/>
-    <w:lsdException w:name="Intense Reference" w:semiHidden="0" w:uiPriority="32" w:unhideWhenUsed="0" w:qFormat="1"/>
-    <w:lsdException w:name="Book Title" w:semiHidden="0" w:uiPriority="33" w:unhideWhenUsed="0" w:qFormat="1"/>
-    <w:lsdException w:name="Bibliography" w:uiPriority="37"/>
-    <w:lsdException w:name="TOC Heading" w:uiPriority="39" w:qFormat="1"/>
-  </w:latentStyles>
-  <w:style w:type="paragraph" w:default="1" w:styleId="a">
-    <w:name w:val="Normal"/>
-    <w:qFormat/>
-  </w:style>
-  <w:style w:type="character" w:default="1" w:styleId="a0">
-    <w:name w:val="Default Paragraph Font"/>
-    <w:uiPriority w:val="1"/>
-    <w:semiHidden/>
-    <w:unhideWhenUsed/>
-  </w:style>
-  <w:style w:type="table" w:default="1" w:styleId="a1">
-    <w:name w:val="Normal Table"/>
+    <w:basedOn w:val="Normal"/>
     <w:uiPriority w:val="99"/>
-    <w:semiHidden/>
-    <w:unhideWhenUsed/>
-    <w:tblPr>
-      <w:tblInd w:w="0" w:type="dxa"/>
-      <w:tblCellMar>
-        <w:top w:w="0" w:type="dxa"/>
-        <w:left w:w="108" w:type="dxa"/>
-        <w:bottom w:w="0" w:type="dxa"/>
-        <w:right w:w="108" w:type="dxa"/>
-      </w:tblCellMar>
-    </w:tblPr>
-  </w:style>
-  <w:style w:type="numbering" w:default="1" w:styleId="a2">
-    <w:name w:val="No List"/>
-    <w:uiPriority w:val="99"/>
-    <w:semiHidden/>
-    <w:unhideWhenUsed/>
-  </w:style>
-  <w:style w:type="paragraph" w:styleId="a3">
-    <w:name w:val="List Paragraph"/>
-    <w:basedOn w:val="a"/>
-    <w:uiPriority w:val="34"/>
     <w:qFormat/>
     <w:rsid w:val="002311AC"/>
     <w:pPr>
@@ -800,9 +837,9 @@
 </file>
 
 <file path=word/theme/theme1.xml><?xml version="1.0" encoding="utf-8"?>
-<a:theme xmlns:a="http://schemas.openxmlformats.org/drawingml/2006/main" name="Тема Office">
+<a:theme xmlns:a="http://schemas.openxmlformats.org/drawingml/2006/main" name="Office Theme">
   <a:themeElements>
-    <a:clrScheme name="Стандартная">
+    <a:clrScheme name="Office">
       <a:dk1>
         <a:sysClr val="windowText" lastClr="000000"/>
       </a:dk1>
@@ -810,39 +847,39 @@
         <a:sysClr val="window" lastClr="FFFFFF"/>
       </a:lt1>
       <a:dk2>
-        <a:srgbClr val="44546A"/>
+        <a:srgbClr val="1F497D"/>
       </a:dk2>
       <a:lt2>
-        <a:srgbClr val="E7E6E6"/>
+        <a:srgbClr val="EEECE1"/>
       </a:lt2>
       <a:accent1>
-        <a:srgbClr val="5B9BD5"/>
+        <a:srgbClr val="4F81BD"/>
       </a:accent1>
       <a:accent2>
-        <a:srgbClr val="ED7D31"/>
+        <a:srgbClr val="C0504D"/>
       </a:accent2>
       <a:accent3>
-        <a:srgbClr val="A5A5A5"/>
+        <a:srgbClr val="9BBB59"/>
       </a:accent3>
       <a:accent4>
-        <a:srgbClr val="FFC000"/>
+        <a:srgbClr val="8064A2"/>
       </a:accent4>
       <a:accent5>
-        <a:srgbClr val="4472C4"/>
+        <a:srgbClr val="4BACC6"/>
       </a:accent5>
       <a:accent6>
-        <a:srgbClr val="70AD47"/>
+        <a:srgbClr val="F79646"/>
       </a:accent6>
       <a:hlink>
-        <a:srgbClr val="0563C1"/>
+        <a:srgbClr val="0000FF"/>
       </a:hlink>
       <a:folHlink>
-        <a:srgbClr val="954F72"/>
+        <a:srgbClr val="800080"/>
       </a:folHlink>
     </a:clrScheme>
-    <a:fontScheme name="Стандартная">
+    <a:fontScheme name="Office">
       <a:majorFont>
-        <a:latin typeface="Calibri Light"/>
+        <a:latin typeface="Cambria"/>
         <a:ea typeface=""/>
         <a:cs typeface=""/>
         <a:font script="Jpan" typeface="ＭＳ ゴシック"/>
@@ -874,7 +911,6 @@
         <a:font script="Mong" typeface="Mongolian Baiti"/>
         <a:font script="Viet" typeface="Times New Roman"/>
         <a:font script="Uigh" typeface="Microsoft Uighur"/>
-        <a:font script="Geor" typeface="Sylfaen"/>
       </a:majorFont>
       <a:minorFont>
         <a:latin typeface="Calibri"/>
@@ -909,10 +945,9 @@
         <a:font script="Mong" typeface="Mongolian Baiti"/>
         <a:font script="Viet" typeface="Arial"/>
         <a:font script="Uigh" typeface="Microsoft Uighur"/>
-        <a:font script="Geor" typeface="Sylfaen"/>
       </a:minorFont>
     </a:fontScheme>
-    <a:fmtScheme name="Стандартная">
+    <a:fmtScheme name="Office">
       <a:fillStyleLst>
         <a:solidFill>
           <a:schemeClr val="phClr"/>
@@ -921,141 +956,165 @@
           <a:gsLst>
             <a:gs pos="0">
               <a:schemeClr val="phClr">
-                <a:lumMod val="110000"/>
-                <a:satMod val="105000"/>
-                <a:tint val="67000"/>
+                <a:tint val="50000"/>
+                <a:satMod val="300000"/>
               </a:schemeClr>
             </a:gs>
-            <a:gs pos="50000">
+            <a:gs pos="35000">
               <a:schemeClr val="phClr">
-                <a:lumMod val="105000"/>
-                <a:satMod val="103000"/>
-                <a:tint val="73000"/>
+                <a:tint val="37000"/>
+                <a:satMod val="300000"/>
               </a:schemeClr>
             </a:gs>
             <a:gs pos="100000">
               <a:schemeClr val="phClr">
-                <a:lumMod val="105000"/>
-                <a:satMod val="109000"/>
-                <a:tint val="81000"/>
+                <a:tint val="15000"/>
+                <a:satMod val="350000"/>
               </a:schemeClr>
             </a:gs>
           </a:gsLst>
-          <a:lin ang="5400000" scaled="0"/>
+          <a:lin ang="16200000" scaled="1"/>
         </a:gradFill>
         <a:gradFill rotWithShape="1">
           <a:gsLst>
             <a:gs pos="0">
               <a:schemeClr val="phClr">
-                <a:satMod val="103000"/>
-                <a:lumMod val="102000"/>
-                <a:tint val="94000"/>
+                <a:shade val="51000"/>
+                <a:satMod val="130000"/>
               </a:schemeClr>
             </a:gs>
-            <a:gs pos="50000">
+            <a:gs pos="80000">
               <a:schemeClr val="phClr">
-                <a:satMod val="110000"/>
-                <a:lumMod val="100000"/>
-                <a:shade val="100000"/>
+                <a:shade val="93000"/>
+                <a:satMod val="130000"/>
               </a:schemeClr>
             </a:gs>
             <a:gs pos="100000">
               <a:schemeClr val="phClr">
-                <a:lumMod val="99000"/>
-                <a:satMod val="120000"/>
-                <a:shade val="78000"/>
+                <a:shade val="94000"/>
+                <a:satMod val="135000"/>
               </a:schemeClr>
             </a:gs>
           </a:gsLst>
-          <a:lin ang="5400000" scaled="0"/>
+          <a:lin ang="16200000" scaled="0"/>
         </a:gradFill>
       </a:fillStyleLst>
       <a:lnStyleLst>
-        <a:ln w="6350" cap="flat" cmpd="sng" algn="ctr">
+        <a:ln w="9525" cap="flat" cmpd="sng" algn="ctr">
+          <a:solidFill>
+            <a:schemeClr val="phClr">
+              <a:shade val="95000"/>
+              <a:satMod val="105000"/>
+            </a:schemeClr>
+          </a:solidFill>
+          <a:prstDash val="solid"/>
+        </a:ln>
+        <a:ln w="25400" cap="flat" cmpd="sng" algn="ctr">
           <a:solidFill>
             <a:schemeClr val="phClr"/>
           </a:solidFill>
           <a:prstDash val="solid"/>
-          <a:miter lim="800000"/>
         </a:ln>
-        <a:ln w="12700" cap="flat" cmpd="sng" algn="ctr">
+        <a:ln w="38100" cap="flat" cmpd="sng" algn="ctr">
           <a:solidFill>
             <a:schemeClr val="phClr"/>
           </a:solidFill>
           <a:prstDash val="solid"/>
-          <a:miter lim="800000"/>
-        </a:ln>
-        <a:ln w="19050" cap="flat" cmpd="sng" algn="ctr">
-          <a:solidFill>
-            <a:schemeClr val="phClr"/>
-          </a:solidFill>
-          <a:prstDash val="solid"/>
-          <a:miter lim="800000"/>
         </a:ln>
       </a:lnStyleLst>
       <a:effectStyleLst>
         <a:effectStyle>
-          <a:effectLst/>
-        </a:effectStyle>
-        <a:effectStyle>
-          <a:effectLst/>
+          <a:effectLst>
+            <a:outerShdw blurRad="40000" dist="20000" dir="5400000" rotWithShape="0">
+              <a:srgbClr val="000000">
+                <a:alpha val="38000"/>
+              </a:srgbClr>
+            </a:outerShdw>
+          </a:effectLst>
         </a:effectStyle>
         <a:effectStyle>
           <a:effectLst>
-            <a:outerShdw blurRad="57150" dist="19050" dir="5400000" algn="ctr" rotWithShape="0">
+            <a:outerShdw blurRad="40000" dist="23000" dir="5400000" rotWithShape="0">
               <a:srgbClr val="000000">
-                <a:alpha val="63000"/>
+                <a:alpha val="35000"/>
               </a:srgbClr>
             </a:outerShdw>
           </a:effectLst>
+        </a:effectStyle>
+        <a:effectStyle>
+          <a:effectLst>
+            <a:outerShdw blurRad="40000" dist="23000" dir="5400000" rotWithShape="0">
+              <a:srgbClr val="000000">
+                <a:alpha val="35000"/>
+              </a:srgbClr>
+            </a:outerShdw>
+          </a:effectLst>
+          <a:scene3d>
+            <a:camera prst="orthographicFront">
+              <a:rot lat="0" lon="0" rev="0"/>
+            </a:camera>
+            <a:lightRig rig="threePt" dir="t">
+              <a:rot lat="0" lon="0" rev="1200000"/>
+            </a:lightRig>
+          </a:scene3d>
+          <a:sp3d>
+            <a:bevelT w="63500" h="25400"/>
+          </a:sp3d>
         </a:effectStyle>
       </a:effectStyleLst>
       <a:bgFillStyleLst>
         <a:solidFill>
           <a:schemeClr val="phClr"/>
         </a:solidFill>
-        <a:solidFill>
-          <a:schemeClr val="phClr">
-            <a:tint val="95000"/>
-            <a:satMod val="170000"/>
-          </a:schemeClr>
-        </a:solidFill>
         <a:gradFill rotWithShape="1">
           <a:gsLst>
             <a:gs pos="0">
               <a:schemeClr val="phClr">
-                <a:tint val="93000"/>
-                <a:satMod val="150000"/>
-                <a:shade val="98000"/>
-                <a:lumMod val="102000"/>
+                <a:tint val="40000"/>
+                <a:satMod val="350000"/>
               </a:schemeClr>
             </a:gs>
-            <a:gs pos="50000">
+            <a:gs pos="40000">
               <a:schemeClr val="phClr">
-                <a:tint val="98000"/>
-                <a:satMod val="130000"/>
-                <a:shade val="90000"/>
-                <a:lumMod val="103000"/>
+                <a:tint val="45000"/>
+                <a:shade val="99000"/>
+                <a:satMod val="350000"/>
               </a:schemeClr>
             </a:gs>
             <a:gs pos="100000">
               <a:schemeClr val="phClr">
-                <a:shade val="63000"/>
-                <a:satMod val="120000"/>
+                <a:shade val="20000"/>
+                <a:satMod val="255000"/>
               </a:schemeClr>
             </a:gs>
           </a:gsLst>
-          <a:lin ang="5400000" scaled="0"/>
+          <a:path path="circle">
+            <a:fillToRect l="50000" t="-80000" r="50000" b="180000"/>
+          </a:path>
+        </a:gradFill>
+        <a:gradFill rotWithShape="1">
+          <a:gsLst>
+            <a:gs pos="0">
+              <a:schemeClr val="phClr">
+                <a:tint val="80000"/>
+                <a:satMod val="300000"/>
+              </a:schemeClr>
+            </a:gs>
+            <a:gs pos="100000">
+              <a:schemeClr val="phClr">
+                <a:shade val="30000"/>
+                <a:satMod val="200000"/>
+              </a:schemeClr>
+            </a:gs>
+          </a:gsLst>
+          <a:path path="circle">
+            <a:fillToRect l="50000" t="50000" r="50000" b="50000"/>
+          </a:path>
         </a:gradFill>
       </a:bgFillStyleLst>
     </a:fmtScheme>
   </a:themeElements>
   <a:objectDefaults/>
   <a:extraClrSchemeLst/>
-  <a:extLst>
-    <a:ext uri="{05A4C25C-085E-4340-85A3-A5531E510DB2}">
-      <thm15:themeFamily xmlns:thm15="http://schemas.microsoft.com/office/thememl/2012/main" xmlns="" name="Office Theme" id="{62F939B6-93AF-4DB8-9C6B-D6C7DFDC589F}" vid="{4A3C46E8-61CC-4603-A589-7422A47A8E4A}"/>
-    </a:ext>
-  </a:extLst>
 </a:theme>
 </file>